--- a/РЫХчаГ.docx
+++ b/РЫХчаГ.docx
@@ -264,19 +264,649 @@
           <w:sz w:val="24"/>
           <w:szCs w:val="24"/>
         </w:rPr>
-        <w:t xml:space="preserve"> Работа посвящена исследованию рычага. </w:t>
+        <w:t xml:space="preserve"> Работа посвящена исследованию</w:t>
+      </w:r>
+      <w:r>
+        <w:rPr>
+          <w:rFonts w:ascii="Times New Roman" w:eastAsia="Times New Roman" w:hAnsi="Times New Roman" w:cs="Times New Roman"/>
+          <w:color w:val="000000"/>
+          <w:sz w:val="24"/>
+          <w:szCs w:val="24"/>
+        </w:rPr>
+        <w:t xml:space="preserve"> рычага. </w:t>
+      </w:r>
+      <w:r>
+        <w:rPr>
+          <w:rFonts w:ascii="Times New Roman" w:eastAsia="Times New Roman" w:hAnsi="Times New Roman" w:cs="Times New Roman"/>
+          <w:color w:val="000000"/>
+          <w:sz w:val="24"/>
+          <w:szCs w:val="24"/>
+        </w:rPr>
+        <w:t>Полученные результаты показывают, что рычаг работает.</w:t>
+      </w:r>
+      <w:r>
+        <w:rPr>
+          <w:rFonts w:ascii="Times New Roman" w:eastAsia="Times New Roman" w:hAnsi="Times New Roman" w:cs="Times New Roman"/>
+          <w:color w:val="000000"/>
+          <w:sz w:val="24"/>
+          <w:szCs w:val="24"/>
+        </w:rPr>
+        <w:t xml:space="preserve"> Результаты численного моделирования указывают на то, что все нормально. Построена зависимость сил. Смоделирован процесс работы рычага.</w:t>
+      </w:r>
+    </w:p>
+    <w:p>
+      <w:pPr>
+        <w:pBdr>
+          <w:top w:val="nil"/>
+          <w:left w:val="nil"/>
+          <w:bottom w:val="nil"/>
+          <w:right w:val="nil"/>
+          <w:between w:val="nil"/>
+        </w:pBdr>
+        <w:spacing w:after="0" w:line="240" w:lineRule="auto"/>
+        <w:rPr>
+          <w:rFonts w:ascii="Times New Roman" w:eastAsia="Times New Roman" w:hAnsi="Times New Roman" w:cs="Times New Roman"/>
+          <w:color w:val="000000"/>
+          <w:sz w:val="24"/>
+          <w:szCs w:val="24"/>
+        </w:rPr>
+      </w:pPr>
+    </w:p>
+    <w:p>
+      <w:pPr>
+        <w:pBdr>
+          <w:top w:val="nil"/>
+          <w:left w:val="nil"/>
+          <w:bottom w:val="nil"/>
+          <w:right w:val="nil"/>
+          <w:between w:val="nil"/>
+        </w:pBdr>
+        <w:spacing w:after="0" w:line="240" w:lineRule="auto"/>
+        <w:rPr>
+          <w:rFonts w:ascii="Times New Roman" w:eastAsia="Times New Roman" w:hAnsi="Times New Roman" w:cs="Times New Roman"/>
+          <w:color w:val="000000"/>
+          <w:sz w:val="28"/>
+          <w:szCs w:val="28"/>
+        </w:rPr>
+      </w:pPr>
+      <w:r>
+        <w:rPr>
+          <w:rFonts w:ascii="Times New Roman" w:eastAsia="Times New Roman" w:hAnsi="Times New Roman" w:cs="Times New Roman"/>
+          <w:color w:val="000000"/>
+          <w:sz w:val="28"/>
+          <w:szCs w:val="28"/>
+        </w:rPr>
+        <w:t>Введение</w:t>
+      </w:r>
+    </w:p>
+    <w:p>
+      <w:pPr>
+        <w:pBdr>
+          <w:top w:val="nil"/>
+          <w:left w:val="nil"/>
+          <w:bottom w:val="nil"/>
+          <w:right w:val="nil"/>
+          <w:between w:val="nil"/>
+        </w:pBdr>
+        <w:spacing w:after="0" w:line="240" w:lineRule="auto"/>
+        <w:rPr>
+          <w:rFonts w:ascii="Times New Roman" w:eastAsia="Times New Roman" w:hAnsi="Times New Roman" w:cs="Times New Roman"/>
+          <w:i/>
+          <w:color w:val="000000"/>
+          <w:sz w:val="24"/>
+          <w:szCs w:val="24"/>
+        </w:rPr>
+      </w:pPr>
+      <w:r>
+        <w:rPr>
+          <w:rFonts w:ascii="Times New Roman" w:eastAsia="Times New Roman" w:hAnsi="Times New Roman" w:cs="Times New Roman"/>
+          <w:i/>
+          <w:color w:val="000000"/>
+          <w:sz w:val="24"/>
+          <w:szCs w:val="24"/>
+        </w:rPr>
+        <w:t>Во введении описывается сущность работы,</w:t>
+      </w:r>
+      <w:r>
+        <w:rPr>
+          <w:rFonts w:ascii="Times New Roman" w:eastAsia="Times New Roman" w:hAnsi="Times New Roman" w:cs="Times New Roman"/>
+          <w:i/>
+          <w:color w:val="000000"/>
+          <w:sz w:val="24"/>
+          <w:szCs w:val="24"/>
+        </w:rPr>
+        <w:t xml:space="preserve"> её цель и задача, обосновывается актуальность проведённого исследования. Введение пишется текстом, без использования формул, и служит для формирования у читателя общих представлений о работе.</w:t>
+      </w:r>
+    </w:p>
+    <w:p>
+      <w:pPr>
+        <w:pBdr>
+          <w:top w:val="nil"/>
+          <w:left w:val="nil"/>
+          <w:bottom w:val="nil"/>
+          <w:right w:val="nil"/>
+          <w:between w:val="nil"/>
+        </w:pBdr>
+        <w:spacing w:after="0" w:line="240" w:lineRule="auto"/>
+        <w:rPr>
+          <w:rFonts w:ascii="Times New Roman" w:eastAsia="Times New Roman" w:hAnsi="Times New Roman" w:cs="Times New Roman"/>
+          <w:color w:val="000000"/>
+          <w:sz w:val="24"/>
+          <w:szCs w:val="24"/>
+          <w:u w:val="single"/>
+        </w:rPr>
+      </w:pPr>
+      <w:r>
+        <w:rPr>
+          <w:rFonts w:ascii="Times New Roman" w:eastAsia="Times New Roman" w:hAnsi="Times New Roman" w:cs="Times New Roman"/>
+          <w:color w:val="000000"/>
+          <w:sz w:val="24"/>
+          <w:szCs w:val="24"/>
+          <w:u w:val="single"/>
+        </w:rPr>
+        <w:t>Шаблон:</w:t>
+      </w:r>
+    </w:p>
+    <w:p>
+      <w:pPr>
+        <w:pBdr>
+          <w:top w:val="nil"/>
+          <w:left w:val="nil"/>
+          <w:bottom w:val="nil"/>
+          <w:right w:val="nil"/>
+          <w:between w:val="nil"/>
+        </w:pBdr>
+        <w:spacing w:after="0" w:line="240" w:lineRule="auto"/>
+        <w:rPr>
+          <w:rFonts w:ascii="Times New Roman" w:eastAsia="Times New Roman" w:hAnsi="Times New Roman" w:cs="Times New Roman"/>
+          <w:color w:val="000000"/>
+          <w:sz w:val="24"/>
+          <w:szCs w:val="24"/>
+        </w:rPr>
+      </w:pPr>
+      <w:r>
+        <w:rPr>
+          <w:rFonts w:ascii="Times New Roman" w:eastAsia="Times New Roman" w:hAnsi="Times New Roman" w:cs="Times New Roman"/>
+          <w:color w:val="000000"/>
+          <w:sz w:val="24"/>
+          <w:szCs w:val="24"/>
+        </w:rPr>
+        <w:t>Поднятие тяжестей</w:t>
+      </w:r>
+      <w:r>
+        <w:rPr>
+          <w:rFonts w:ascii="Times New Roman" w:eastAsia="Times New Roman" w:hAnsi="Times New Roman" w:cs="Times New Roman"/>
+          <w:color w:val="000000"/>
+          <w:sz w:val="24"/>
+          <w:szCs w:val="24"/>
+        </w:rPr>
+        <w:t xml:space="preserve"> является важным вопросом древней</w:t>
+      </w:r>
+      <w:r>
+        <w:rPr>
+          <w:rFonts w:ascii="Times New Roman" w:eastAsia="Times New Roman" w:hAnsi="Times New Roman" w:cs="Times New Roman"/>
+          <w:color w:val="000000"/>
+          <w:sz w:val="24"/>
+          <w:szCs w:val="24"/>
+        </w:rPr>
+        <w:t xml:space="preserve"> </w:t>
+      </w:r>
+      <w:r>
+        <w:rPr>
+          <w:rFonts w:ascii="Times New Roman" w:eastAsia="Times New Roman" w:hAnsi="Times New Roman" w:cs="Times New Roman"/>
+          <w:color w:val="000000"/>
+          <w:sz w:val="24"/>
+          <w:szCs w:val="24"/>
+        </w:rPr>
+        <w:t>физики. Он играет ключевую роль во всем.</w:t>
+      </w:r>
+    </w:p>
+    <w:p>
+      <w:pPr>
+        <w:pBdr>
+          <w:top w:val="nil"/>
+          <w:left w:val="nil"/>
+          <w:bottom w:val="nil"/>
+          <w:right w:val="nil"/>
+          <w:between w:val="nil"/>
+        </w:pBdr>
+        <w:spacing w:after="0" w:line="240" w:lineRule="auto"/>
+        <w:rPr>
+          <w:rFonts w:ascii="Times New Roman" w:eastAsia="Times New Roman" w:hAnsi="Times New Roman" w:cs="Times New Roman"/>
+          <w:color w:val="000000"/>
+          <w:sz w:val="24"/>
+          <w:szCs w:val="24"/>
+        </w:rPr>
+      </w:pPr>
+      <w:r>
+        <w:rPr>
+          <w:rFonts w:ascii="Times New Roman" w:eastAsia="Times New Roman" w:hAnsi="Times New Roman" w:cs="Times New Roman"/>
+          <w:color w:val="000000"/>
+          <w:sz w:val="24"/>
+          <w:szCs w:val="24"/>
+        </w:rPr>
+        <w:t xml:space="preserve">В рамках настоящей работы рассматривается физическая задача. Для этого используется </w:t>
+      </w:r>
+      <w:r>
+        <w:rPr>
+          <w:rFonts w:ascii="Times New Roman" w:eastAsia="Times New Roman" w:hAnsi="Times New Roman" w:cs="Times New Roman"/>
+          <w:color w:val="000000"/>
+          <w:sz w:val="24"/>
+          <w:szCs w:val="24"/>
+          <w:lang w:val="en-US"/>
+        </w:rPr>
+        <w:t>python</w:t>
+      </w:r>
+      <w:r>
+        <w:rPr>
+          <w:rFonts w:ascii="Times New Roman" w:eastAsia="Times New Roman" w:hAnsi="Times New Roman" w:cs="Times New Roman"/>
+          <w:color w:val="000000"/>
+          <w:sz w:val="24"/>
+          <w:szCs w:val="24"/>
+        </w:rPr>
+        <w:t xml:space="preserve"> 3.9</w:t>
+      </w:r>
+      <w:r>
+        <w:rPr>
+          <w:rFonts w:ascii="Times New Roman" w:eastAsia="Times New Roman" w:hAnsi="Times New Roman" w:cs="Times New Roman"/>
+          <w:color w:val="000000"/>
+          <w:sz w:val="24"/>
+          <w:szCs w:val="24"/>
+        </w:rPr>
+        <w:t xml:space="preserve"> Таким образом, целью работы является решение задачи на </w:t>
+      </w:r>
+      <w:r>
+        <w:rPr>
+          <w:rFonts w:ascii="Times New Roman" w:eastAsia="Times New Roman" w:hAnsi="Times New Roman" w:cs="Times New Roman"/>
+          <w:color w:val="000000"/>
+          <w:sz w:val="24"/>
+          <w:szCs w:val="24"/>
+          <w:lang w:val="en-US"/>
+        </w:rPr>
+        <w:t>python</w:t>
+      </w:r>
+      <w:r>
+        <w:rPr>
+          <w:rFonts w:ascii="Times New Roman" w:eastAsia="Times New Roman" w:hAnsi="Times New Roman" w:cs="Times New Roman"/>
+          <w:color w:val="000000"/>
+          <w:sz w:val="24"/>
+          <w:szCs w:val="24"/>
+        </w:rPr>
+        <w:t>.</w:t>
+      </w:r>
+      <w:r>
+        <w:rPr>
+          <w:rFonts w:ascii="Times New Roman" w:eastAsia="Times New Roman" w:hAnsi="Times New Roman" w:cs="Times New Roman"/>
+          <w:color w:val="000000"/>
+          <w:sz w:val="24"/>
+          <w:szCs w:val="24"/>
+        </w:rPr>
+        <w:t xml:space="preserve"> Для решения этой задачи необходимо ввести начальные данные</w:t>
+      </w:r>
+    </w:p>
+    <w:p>
+      <w:pPr>
+        <w:pBdr>
+          <w:top w:val="nil"/>
+          <w:left w:val="nil"/>
+          <w:bottom w:val="nil"/>
+          <w:right w:val="nil"/>
+          <w:between w:val="nil"/>
+        </w:pBdr>
+        <w:spacing w:after="0" w:line="240" w:lineRule="auto"/>
+        <w:rPr>
+          <w:rFonts w:ascii="Times New Roman" w:eastAsia="Times New Roman" w:hAnsi="Times New Roman" w:cs="Times New Roman"/>
+          <w:color w:val="000000"/>
+          <w:sz w:val="24"/>
+          <w:szCs w:val="24"/>
+        </w:rPr>
+      </w:pPr>
+    </w:p>
+    <w:p>
+      <w:pPr>
+        <w:pBdr>
+          <w:top w:val="nil"/>
+          <w:left w:val="nil"/>
+          <w:bottom w:val="nil"/>
+          <w:right w:val="nil"/>
+          <w:between w:val="nil"/>
+        </w:pBdr>
+        <w:spacing w:after="0" w:line="240" w:lineRule="auto"/>
+        <w:rPr>
+          <w:rFonts w:ascii="Times New Roman" w:eastAsia="Times New Roman" w:hAnsi="Times New Roman" w:cs="Times New Roman"/>
+          <w:color w:val="000000"/>
+          <w:sz w:val="28"/>
+          <w:szCs w:val="28"/>
+        </w:rPr>
+      </w:pPr>
+      <w:r>
+        <w:rPr>
+          <w:rFonts w:ascii="Times New Roman" w:eastAsia="Times New Roman" w:hAnsi="Times New Roman" w:cs="Times New Roman"/>
+          <w:color w:val="000000"/>
+          <w:sz w:val="28"/>
+          <w:szCs w:val="28"/>
+        </w:rPr>
+        <w:t>Постановка задачи</w:t>
+      </w:r>
+    </w:p>
+    <w:p>
+      <w:pPr>
+        <w:pBdr>
+          <w:top w:val="nil"/>
+          <w:left w:val="nil"/>
+          <w:bottom w:val="nil"/>
+          <w:right w:val="nil"/>
+          <w:between w:val="nil"/>
+        </w:pBdr>
+        <w:spacing w:after="0" w:line="240" w:lineRule="auto"/>
+        <w:rPr>
+          <w:rFonts w:ascii="Times New Roman" w:eastAsia="Times New Roman" w:hAnsi="Times New Roman" w:cs="Times New Roman"/>
+          <w:i/>
+          <w:color w:val="000000"/>
+          <w:sz w:val="24"/>
+          <w:szCs w:val="24"/>
+        </w:rPr>
+      </w:pPr>
+      <w:r>
+        <w:rPr>
+          <w:rFonts w:ascii="Times New Roman" w:eastAsia="Times New Roman" w:hAnsi="Times New Roman" w:cs="Times New Roman"/>
+          <w:i/>
+          <w:color w:val="000000"/>
+          <w:sz w:val="24"/>
+          <w:szCs w:val="24"/>
+        </w:rPr>
+        <w:t>Постановка задачи содержит строгую математическую и физическую формулировку задачи исследования: какое уравнение или их система будет решаться, какой математический аппарат будет использоваться.</w:t>
+      </w:r>
+    </w:p>
+    <w:p>
+      <w:pPr>
+        <w:pBdr>
+          <w:top w:val="nil"/>
+          <w:left w:val="nil"/>
+          <w:bottom w:val="nil"/>
+          <w:right w:val="nil"/>
+          <w:between w:val="nil"/>
+        </w:pBdr>
+        <w:spacing w:after="0" w:line="240" w:lineRule="auto"/>
+        <w:rPr>
+          <w:rFonts w:ascii="Times New Roman" w:eastAsia="Times New Roman" w:hAnsi="Times New Roman" w:cs="Times New Roman"/>
+          <w:color w:val="000000"/>
+          <w:sz w:val="24"/>
+          <w:szCs w:val="24"/>
+          <w:u w:val="single"/>
+        </w:rPr>
+      </w:pPr>
+      <w:r>
+        <w:rPr>
+          <w:rFonts w:ascii="Times New Roman" w:eastAsia="Times New Roman" w:hAnsi="Times New Roman" w:cs="Times New Roman"/>
+          <w:color w:val="000000"/>
+          <w:sz w:val="24"/>
+          <w:szCs w:val="24"/>
+          <w:u w:val="single"/>
+        </w:rPr>
+        <w:t>Шаблон:</w:t>
+      </w:r>
+    </w:p>
+    <w:p>
+      <w:pPr>
+        <w:pBdr>
+          <w:top w:val="nil"/>
+          <w:left w:val="nil"/>
+          <w:bottom w:val="nil"/>
+          <w:right w:val="nil"/>
+          <w:between w:val="nil"/>
+        </w:pBdr>
+        <w:spacing w:after="0" w:line="240" w:lineRule="auto"/>
+        <w:rPr>
+          <w:rFonts w:ascii="Times New Roman" w:eastAsia="Times New Roman" w:hAnsi="Times New Roman" w:cs="Times New Roman"/>
+          <w:color w:val="000000"/>
+          <w:sz w:val="24"/>
+          <w:szCs w:val="24"/>
+        </w:rPr>
+      </w:pPr>
+      <w:r>
+        <w:rPr>
+          <w:rFonts w:ascii="Times New Roman" w:eastAsia="Times New Roman" w:hAnsi="Times New Roman" w:cs="Times New Roman"/>
+          <w:color w:val="000000"/>
+          <w:sz w:val="24"/>
+          <w:szCs w:val="24"/>
+        </w:rPr>
+        <w:t>Для описания этого события необходимо определить рычаг</w:t>
+      </w:r>
+      <w:r>
+        <w:rPr>
+          <w:rFonts w:ascii="Times New Roman" w:eastAsia="Times New Roman" w:hAnsi="Times New Roman" w:cs="Times New Roman"/>
+          <w:color w:val="000000"/>
+          <w:sz w:val="24"/>
+          <w:szCs w:val="24"/>
+        </w:rPr>
+        <w:t xml:space="preserve"> Исх</w:t>
+      </w:r>
+      <w:r>
+        <w:rPr>
+          <w:rFonts w:ascii="Times New Roman" w:eastAsia="Times New Roman" w:hAnsi="Times New Roman" w:cs="Times New Roman"/>
+          <w:color w:val="000000"/>
+          <w:sz w:val="24"/>
+          <w:szCs w:val="24"/>
+        </w:rPr>
+        <w:t>одя из модельных условий у нас рычаг</w:t>
+      </w:r>
+      <w:r>
+        <w:rPr>
+          <w:rFonts w:ascii="Times New Roman" w:eastAsia="Times New Roman" w:hAnsi="Times New Roman" w:cs="Times New Roman"/>
+          <w:color w:val="000000"/>
+          <w:sz w:val="24"/>
+          <w:szCs w:val="24"/>
+        </w:rPr>
+        <w:t xml:space="preserve"> Изменение искомого параметра описываются уравнением рычага</w:t>
+      </w:r>
+      <w:r>
+        <w:rPr>
+          <w:rFonts w:ascii="Times New Roman" w:eastAsia="Times New Roman" w:hAnsi="Times New Roman" w:cs="Times New Roman"/>
+          <w:color w:val="000000"/>
+          <w:sz w:val="24"/>
+          <w:szCs w:val="24"/>
+        </w:rPr>
+        <w:t xml:space="preserve"> </w:t>
+      </w:r>
+    </w:p>
+    <w:p>
+      <w:pPr>
+        <w:pBdr>
+          <w:top w:val="nil"/>
+          <w:left w:val="nil"/>
+          <w:bottom w:val="nil"/>
+          <w:right w:val="nil"/>
+          <w:between w:val="nil"/>
+        </w:pBdr>
+        <w:spacing w:after="0" w:line="240" w:lineRule="auto"/>
+        <w:rPr>
+          <w:rFonts w:ascii="Times New Roman" w:eastAsia="Times New Roman" w:hAnsi="Times New Roman" w:cs="Times New Roman"/>
+          <w:color w:val="000000"/>
+          <w:sz w:val="24"/>
+          <w:szCs w:val="24"/>
+        </w:rPr>
+      </w:pPr>
+    </w:p>
+    <w:p>
+      <w:pPr>
+        <w:pBdr>
+          <w:top w:val="nil"/>
+          <w:left w:val="nil"/>
+          <w:bottom w:val="nil"/>
+          <w:right w:val="nil"/>
+          <w:between w:val="nil"/>
+        </w:pBdr>
+        <w:spacing w:after="0" w:line="240" w:lineRule="auto"/>
+        <w:rPr>
+          <w:rFonts w:ascii="Times New Roman" w:eastAsia="Times New Roman" w:hAnsi="Times New Roman" w:cs="Times New Roman"/>
+          <w:color w:val="000000"/>
+          <w:sz w:val="28"/>
+          <w:szCs w:val="28"/>
+        </w:rPr>
+      </w:pPr>
+      <w:r>
+        <w:rPr>
+          <w:rFonts w:ascii="Times New Roman" w:eastAsia="Times New Roman" w:hAnsi="Times New Roman" w:cs="Times New Roman"/>
+          <w:color w:val="000000"/>
+          <w:sz w:val="28"/>
+          <w:szCs w:val="28"/>
+        </w:rPr>
+        <w:t>Начальные условия</w:t>
+      </w:r>
+    </w:p>
+    <w:p>
+      <w:pPr>
+        <w:pBdr>
+          <w:top w:val="nil"/>
+          <w:left w:val="nil"/>
+          <w:bottom w:val="nil"/>
+          <w:right w:val="nil"/>
+          <w:between w:val="nil"/>
+        </w:pBdr>
+        <w:spacing w:after="0" w:line="240" w:lineRule="auto"/>
+        <w:rPr>
+          <w:rFonts w:ascii="Times New Roman" w:eastAsia="Times New Roman" w:hAnsi="Times New Roman" w:cs="Times New Roman"/>
+          <w:i/>
+          <w:color w:val="000000"/>
+          <w:sz w:val="24"/>
+          <w:szCs w:val="24"/>
+        </w:rPr>
+      </w:pPr>
+      <w:r>
+        <w:rPr>
+          <w:rFonts w:ascii="Times New Roman" w:eastAsia="Times New Roman" w:hAnsi="Times New Roman" w:cs="Times New Roman"/>
+          <w:i/>
+          <w:color w:val="000000"/>
+          <w:sz w:val="24"/>
+          <w:szCs w:val="24"/>
+        </w:rPr>
+        <w:t>Для решения всякой дифференциальной задачи необходимо задать начальные условия, которые определяют её решение. Этот короткий раздел статьи должен содержать формулу, значение или таблицу значений, определяющие выбранные начальные условия с кратким пояснение</w:t>
+      </w:r>
+      <w:r>
+        <w:rPr>
+          <w:rFonts w:ascii="Times New Roman" w:eastAsia="Times New Roman" w:hAnsi="Times New Roman" w:cs="Times New Roman"/>
+          <w:i/>
+          <w:color w:val="000000"/>
+          <w:sz w:val="24"/>
+          <w:szCs w:val="24"/>
+        </w:rPr>
+        <w:t xml:space="preserve">м, почему были выбраны именно такие параметры. </w:t>
+      </w:r>
+    </w:p>
+    <w:p>
+      <w:pPr>
+        <w:pBdr>
+          <w:top w:val="nil"/>
+          <w:left w:val="nil"/>
+          <w:bottom w:val="nil"/>
+          <w:right w:val="nil"/>
+          <w:between w:val="nil"/>
+        </w:pBdr>
+        <w:spacing w:after="0" w:line="240" w:lineRule="auto"/>
+        <w:rPr>
+          <w:rFonts w:ascii="Times New Roman" w:eastAsia="Times New Roman" w:hAnsi="Times New Roman" w:cs="Times New Roman"/>
+          <w:color w:val="000000"/>
+          <w:sz w:val="24"/>
+          <w:szCs w:val="24"/>
+          <w:u w:val="single"/>
+        </w:rPr>
+      </w:pPr>
+      <w:r>
+        <w:rPr>
+          <w:rFonts w:ascii="Times New Roman" w:eastAsia="Times New Roman" w:hAnsi="Times New Roman" w:cs="Times New Roman"/>
+          <w:color w:val="000000"/>
+          <w:sz w:val="24"/>
+          <w:szCs w:val="24"/>
+          <w:u w:val="single"/>
+        </w:rPr>
+        <w:t>Шаблон:</w:t>
+      </w:r>
+    </w:p>
+    <w:p>
+      <w:pPr>
+        <w:pBdr>
+          <w:top w:val="nil"/>
+          <w:left w:val="nil"/>
+          <w:bottom w:val="nil"/>
+          <w:right w:val="nil"/>
+          <w:between w:val="nil"/>
+        </w:pBdr>
+        <w:spacing w:after="0" w:line="240" w:lineRule="auto"/>
+        <w:rPr>
+          <w:rFonts w:ascii="Times New Roman" w:eastAsia="Times New Roman" w:hAnsi="Times New Roman" w:cs="Times New Roman"/>
+          <w:color w:val="000000"/>
+          <w:sz w:val="24"/>
+          <w:szCs w:val="24"/>
+        </w:rPr>
+      </w:pPr>
+      <w:r>
+        <w:rPr>
+          <w:rFonts w:ascii="Times New Roman" w:eastAsia="Times New Roman" w:hAnsi="Times New Roman" w:cs="Times New Roman"/>
+          <w:color w:val="000000"/>
+          <w:sz w:val="24"/>
+          <w:szCs w:val="24"/>
+        </w:rPr>
+        <w:t>Для решения поставленной задачи необходимо определить следующие начальные условия рычага</w:t>
+      </w:r>
+      <w:r>
+        <w:rPr>
+          <w:rFonts w:ascii="Times New Roman" w:eastAsia="Times New Roman" w:hAnsi="Times New Roman" w:cs="Times New Roman"/>
+          <w:color w:val="000000"/>
+          <w:sz w:val="24"/>
+          <w:szCs w:val="24"/>
+        </w:rPr>
+        <w:t xml:space="preserve"> </w:t>
+      </w:r>
+      <w:proofErr w:type="gramStart"/>
+      <w:r>
+        <w:rPr>
+          <w:rFonts w:ascii="Times New Roman" w:eastAsia="Times New Roman" w:hAnsi="Times New Roman" w:cs="Times New Roman"/>
+          <w:color w:val="000000"/>
+          <w:sz w:val="24"/>
+          <w:szCs w:val="24"/>
+        </w:rPr>
+        <w:t>Рассмотрим</w:t>
+      </w:r>
+      <w:proofErr w:type="gramEnd"/>
+      <w:r>
+        <w:rPr>
+          <w:rFonts w:ascii="Times New Roman" w:eastAsia="Times New Roman" w:hAnsi="Times New Roman" w:cs="Times New Roman"/>
+          <w:color w:val="000000"/>
+          <w:sz w:val="24"/>
+          <w:szCs w:val="24"/>
+        </w:rPr>
+        <w:t xml:space="preserve"> такие значения параметров, при которых рычаг является рычагом</w:t>
+      </w:r>
+      <w:r>
+        <w:rPr>
+          <w:rFonts w:ascii="Times New Roman" w:eastAsia="Times New Roman" w:hAnsi="Times New Roman" w:cs="Times New Roman"/>
+          <w:color w:val="000000"/>
+          <w:sz w:val="24"/>
+          <w:szCs w:val="24"/>
+        </w:rPr>
+        <w:t xml:space="preserve"> Характерно разные результаты можно получить, положив значения рав</w:t>
+      </w:r>
+      <w:r>
+        <w:rPr>
+          <w:rFonts w:ascii="Times New Roman" w:eastAsia="Times New Roman" w:hAnsi="Times New Roman" w:cs="Times New Roman"/>
+          <w:color w:val="000000"/>
+          <w:sz w:val="24"/>
+          <w:szCs w:val="24"/>
+        </w:rPr>
+        <w:t>ными рычагу</w:t>
+      </w:r>
+      <w:r>
+        <w:rPr>
+          <w:rFonts w:ascii="Times New Roman" w:eastAsia="Times New Roman" w:hAnsi="Times New Roman" w:cs="Times New Roman"/>
+          <w:color w:val="000000"/>
+          <w:sz w:val="24"/>
+          <w:szCs w:val="24"/>
+        </w:rPr>
+        <w:t xml:space="preserve"> С целью упрощения рассмотрения примем, что рычаг не рычаг</w:t>
       </w:r>
       <w:bookmarkStart w:id="0" w:name="_GoBack"/>
       <w:bookmarkEnd w:id="0"/>
-      <w:r>
-        <w:rPr>
-          <w:rFonts w:ascii="Times New Roman" w:eastAsia="Times New Roman" w:hAnsi="Times New Roman" w:cs="Times New Roman"/>
-          <w:color w:val="000000"/>
-          <w:sz w:val="24"/>
-          <w:szCs w:val="24"/>
-        </w:rPr>
-        <w:t>Полученные результаты показывают, что… Результаты численного моделирования указывают на то, что… Построена зависимость…  Смоделирован процесс…</w:t>
-      </w:r>
     </w:p>
     <w:p>
       <w:pPr>
@@ -320,7 +950,7 @@
           <w:sz w:val="28"/>
           <w:szCs w:val="28"/>
         </w:rPr>
-        <w:t>Введение</w:t>
+        <w:t>Результаты моделирования</w:t>
       </w:r>
     </w:p>
     <w:p>
@@ -349,7 +979,7 @@
           <w:sz w:val="24"/>
           <w:szCs w:val="24"/>
         </w:rPr>
-        <w:t>Во введении описывается сущность работы,</w:t>
+        <w:t>В этом разделе необходимо кратко изложить основные результаты выполненной работы, привести один-два рисунка или таблицы, их иллюстрирующие. Нужно качественно описать результаты (к чему они приводят, чем различные решения поставленной задачи отличаются друг</w:t>
       </w:r>
       <w:r>
         <w:rPr>
@@ -359,7 +989,7 @@
           <w:sz w:val="24"/>
           <w:szCs w:val="24"/>
         </w:rPr>
-        <w:t xml:space="preserve"> её цель и задача, обосновывается актуальность проведённого исследования. Введение пишется текстом, без использования формул, и служит для формирования у читателя общих представлений о работе.</w:t>
+        <w:t xml:space="preserve"> от друга и т.д.). </w:t>
       </w:r>
     </w:p>
     <w:p>
@@ -415,43 +1045,27 @@
           <w:sz w:val="24"/>
           <w:szCs w:val="24"/>
         </w:rPr>
-        <w:t xml:space="preserve">… является важным вопросом современной астрофизики. Он </w:t>
-      </w:r>
-      <w:r>
-        <w:rPr>
-          <w:rFonts w:ascii="Times New Roman" w:eastAsia="Times New Roman" w:hAnsi="Times New Roman" w:cs="Times New Roman"/>
-          <w:color w:val="000000"/>
-          <w:sz w:val="24"/>
-          <w:szCs w:val="24"/>
-        </w:rPr>
-        <w:t xml:space="preserve">играет ключевую роль в… </w:t>
-      </w:r>
-    </w:p>
-    <w:p>
-      <w:pPr>
-        <w:pBdr>
-          <w:top w:val="nil"/>
-          <w:left w:val="nil"/>
-          <w:bottom w:val="nil"/>
-          <w:right w:val="nil"/>
-          <w:between w:val="nil"/>
-        </w:pBdr>
-        <w:spacing w:after="0" w:line="240" w:lineRule="auto"/>
-        <w:rPr>
-          <w:rFonts w:ascii="Times New Roman" w:eastAsia="Times New Roman" w:hAnsi="Times New Roman" w:cs="Times New Roman"/>
-          <w:color w:val="000000"/>
-          <w:sz w:val="24"/>
-          <w:szCs w:val="24"/>
-        </w:rPr>
-      </w:pPr>
-      <w:r>
-        <w:rPr>
-          <w:rFonts w:ascii="Times New Roman" w:eastAsia="Times New Roman" w:hAnsi="Times New Roman" w:cs="Times New Roman"/>
-          <w:color w:val="000000"/>
-          <w:sz w:val="24"/>
-          <w:szCs w:val="24"/>
-        </w:rPr>
-        <w:t xml:space="preserve">В рамках настоящей работы рассматривается… Отыскание … позволит… Для этого используется… Таким образом, целью работы является… Для решения этой задачи необходимо… </w:t>
+        <w:t xml:space="preserve">В результате численного моделирования были получены следующие </w:t>
+      </w:r>
+      <w:proofErr w:type="gramStart"/>
+      <w:r>
+        <w:rPr>
+          <w:rFonts w:ascii="Times New Roman" w:eastAsia="Times New Roman" w:hAnsi="Times New Roman" w:cs="Times New Roman"/>
+          <w:color w:val="000000"/>
+          <w:sz w:val="24"/>
+          <w:szCs w:val="24"/>
+        </w:rPr>
+        <w:t>результаты:…</w:t>
+      </w:r>
+      <w:proofErr w:type="gramEnd"/>
+      <w:r>
+        <w:rPr>
+          <w:rFonts w:ascii="Times New Roman" w:eastAsia="Times New Roman" w:hAnsi="Times New Roman" w:cs="Times New Roman"/>
+          <w:color w:val="000000"/>
+          <w:sz w:val="24"/>
+          <w:szCs w:val="24"/>
+        </w:rPr>
+        <w:t xml:space="preserve"> Приведённые графики показывают, что… Как видно из графика, решение приводит к…, в то время как для других начальных условий… </w:t>
       </w:r>
     </w:p>
     <w:p>
@@ -496,7 +1110,7 @@
           <w:sz w:val="28"/>
           <w:szCs w:val="28"/>
         </w:rPr>
-        <w:t>Постановка задачи</w:t>
+        <w:t>Заключение</w:t>
       </w:r>
     </w:p>
     <w:p>
@@ -525,475 +1139,6 @@
           <w:sz w:val="24"/>
           <w:szCs w:val="24"/>
         </w:rPr>
-        <w:t>Постановка задачи содержит строгую математическую и физическую формулировку задачи исследования: какое уравнение или их система будет решаться, какой математический аппарат будет использоваться.</w:t>
-      </w:r>
-    </w:p>
-    <w:p>
-      <w:pPr>
-        <w:pBdr>
-          <w:top w:val="nil"/>
-          <w:left w:val="nil"/>
-          <w:bottom w:val="nil"/>
-          <w:right w:val="nil"/>
-          <w:between w:val="nil"/>
-        </w:pBdr>
-        <w:spacing w:after="0" w:line="240" w:lineRule="auto"/>
-        <w:rPr>
-          <w:rFonts w:ascii="Times New Roman" w:eastAsia="Times New Roman" w:hAnsi="Times New Roman" w:cs="Times New Roman"/>
-          <w:color w:val="000000"/>
-          <w:sz w:val="24"/>
-          <w:szCs w:val="24"/>
-          <w:u w:val="single"/>
-        </w:rPr>
-      </w:pPr>
-      <w:r>
-        <w:rPr>
-          <w:rFonts w:ascii="Times New Roman" w:eastAsia="Times New Roman" w:hAnsi="Times New Roman" w:cs="Times New Roman"/>
-          <w:color w:val="000000"/>
-          <w:sz w:val="24"/>
-          <w:szCs w:val="24"/>
-          <w:u w:val="single"/>
-        </w:rPr>
-        <w:t>Шаблон:</w:t>
-      </w:r>
-    </w:p>
-    <w:p>
-      <w:pPr>
-        <w:pBdr>
-          <w:top w:val="nil"/>
-          <w:left w:val="nil"/>
-          <w:bottom w:val="nil"/>
-          <w:right w:val="nil"/>
-          <w:between w:val="nil"/>
-        </w:pBdr>
-        <w:spacing w:after="0" w:line="240" w:lineRule="auto"/>
-        <w:rPr>
-          <w:rFonts w:ascii="Times New Roman" w:eastAsia="Times New Roman" w:hAnsi="Times New Roman" w:cs="Times New Roman"/>
-          <w:color w:val="000000"/>
-          <w:sz w:val="24"/>
-          <w:szCs w:val="24"/>
-        </w:rPr>
-      </w:pPr>
-      <w:r>
-        <w:rPr>
-          <w:rFonts w:ascii="Times New Roman" w:eastAsia="Times New Roman" w:hAnsi="Times New Roman" w:cs="Times New Roman"/>
-          <w:color w:val="000000"/>
-          <w:sz w:val="24"/>
-          <w:szCs w:val="24"/>
-        </w:rPr>
-        <w:t>Для описания этого события необходимо определить… Исх</w:t>
-      </w:r>
-      <w:r>
-        <w:rPr>
-          <w:rFonts w:ascii="Times New Roman" w:eastAsia="Times New Roman" w:hAnsi="Times New Roman" w:cs="Times New Roman"/>
-          <w:color w:val="000000"/>
-          <w:sz w:val="24"/>
-          <w:szCs w:val="24"/>
-        </w:rPr>
-        <w:t xml:space="preserve">одя из модельных условий… Изменение искомого параметра описываются уравнением… </w:t>
-      </w:r>
-    </w:p>
-    <w:p>
-      <w:pPr>
-        <w:pBdr>
-          <w:top w:val="nil"/>
-          <w:left w:val="nil"/>
-          <w:bottom w:val="nil"/>
-          <w:right w:val="nil"/>
-          <w:between w:val="nil"/>
-        </w:pBdr>
-        <w:spacing w:after="0" w:line="240" w:lineRule="auto"/>
-        <w:rPr>
-          <w:rFonts w:ascii="Times New Roman" w:eastAsia="Times New Roman" w:hAnsi="Times New Roman" w:cs="Times New Roman"/>
-          <w:color w:val="000000"/>
-          <w:sz w:val="24"/>
-          <w:szCs w:val="24"/>
-        </w:rPr>
-      </w:pPr>
-    </w:p>
-    <w:p>
-      <w:pPr>
-        <w:pBdr>
-          <w:top w:val="nil"/>
-          <w:left w:val="nil"/>
-          <w:bottom w:val="nil"/>
-          <w:right w:val="nil"/>
-          <w:between w:val="nil"/>
-        </w:pBdr>
-        <w:spacing w:after="0" w:line="240" w:lineRule="auto"/>
-        <w:rPr>
-          <w:rFonts w:ascii="Times New Roman" w:eastAsia="Times New Roman" w:hAnsi="Times New Roman" w:cs="Times New Roman"/>
-          <w:color w:val="000000"/>
-          <w:sz w:val="28"/>
-          <w:szCs w:val="28"/>
-        </w:rPr>
-      </w:pPr>
-      <w:r>
-        <w:rPr>
-          <w:rFonts w:ascii="Times New Roman" w:eastAsia="Times New Roman" w:hAnsi="Times New Roman" w:cs="Times New Roman"/>
-          <w:color w:val="000000"/>
-          <w:sz w:val="28"/>
-          <w:szCs w:val="28"/>
-        </w:rPr>
-        <w:t>Начальные условия</w:t>
-      </w:r>
-    </w:p>
-    <w:p>
-      <w:pPr>
-        <w:pBdr>
-          <w:top w:val="nil"/>
-          <w:left w:val="nil"/>
-          <w:bottom w:val="nil"/>
-          <w:right w:val="nil"/>
-          <w:between w:val="nil"/>
-        </w:pBdr>
-        <w:spacing w:after="0" w:line="240" w:lineRule="auto"/>
-        <w:rPr>
-          <w:rFonts w:ascii="Times New Roman" w:eastAsia="Times New Roman" w:hAnsi="Times New Roman" w:cs="Times New Roman"/>
-          <w:i/>
-          <w:color w:val="000000"/>
-          <w:sz w:val="24"/>
-          <w:szCs w:val="24"/>
-        </w:rPr>
-      </w:pPr>
-      <w:r>
-        <w:rPr>
-          <w:rFonts w:ascii="Times New Roman" w:eastAsia="Times New Roman" w:hAnsi="Times New Roman" w:cs="Times New Roman"/>
-          <w:i/>
-          <w:color w:val="000000"/>
-          <w:sz w:val="24"/>
-          <w:szCs w:val="24"/>
-        </w:rPr>
-        <w:t>Для решения всякой дифференциальной задачи необходимо задать начальные условия, которые определяют её решение. Этот короткий раздел статьи должен содержать формулу, значение или таблицу значений, определяющие выбранные начальные условия с кратким пояснение</w:t>
-      </w:r>
-      <w:r>
-        <w:rPr>
-          <w:rFonts w:ascii="Times New Roman" w:eastAsia="Times New Roman" w:hAnsi="Times New Roman" w:cs="Times New Roman"/>
-          <w:i/>
-          <w:color w:val="000000"/>
-          <w:sz w:val="24"/>
-          <w:szCs w:val="24"/>
-        </w:rPr>
-        <w:t xml:space="preserve">м, почему были выбраны именно такие параметры. </w:t>
-      </w:r>
-    </w:p>
-    <w:p>
-      <w:pPr>
-        <w:pBdr>
-          <w:top w:val="nil"/>
-          <w:left w:val="nil"/>
-          <w:bottom w:val="nil"/>
-          <w:right w:val="nil"/>
-          <w:between w:val="nil"/>
-        </w:pBdr>
-        <w:spacing w:after="0" w:line="240" w:lineRule="auto"/>
-        <w:rPr>
-          <w:rFonts w:ascii="Times New Roman" w:eastAsia="Times New Roman" w:hAnsi="Times New Roman" w:cs="Times New Roman"/>
-          <w:color w:val="000000"/>
-          <w:sz w:val="24"/>
-          <w:szCs w:val="24"/>
-          <w:u w:val="single"/>
-        </w:rPr>
-      </w:pPr>
-      <w:r>
-        <w:rPr>
-          <w:rFonts w:ascii="Times New Roman" w:eastAsia="Times New Roman" w:hAnsi="Times New Roman" w:cs="Times New Roman"/>
-          <w:color w:val="000000"/>
-          <w:sz w:val="24"/>
-          <w:szCs w:val="24"/>
-          <w:u w:val="single"/>
-        </w:rPr>
-        <w:t>Шаблон:</w:t>
-      </w:r>
-    </w:p>
-    <w:p>
-      <w:pPr>
-        <w:pBdr>
-          <w:top w:val="nil"/>
-          <w:left w:val="nil"/>
-          <w:bottom w:val="nil"/>
-          <w:right w:val="nil"/>
-          <w:between w:val="nil"/>
-        </w:pBdr>
-        <w:spacing w:after="0" w:line="240" w:lineRule="auto"/>
-        <w:rPr>
-          <w:rFonts w:ascii="Times New Roman" w:eastAsia="Times New Roman" w:hAnsi="Times New Roman" w:cs="Times New Roman"/>
-          <w:color w:val="000000"/>
-          <w:sz w:val="24"/>
-          <w:szCs w:val="24"/>
-        </w:rPr>
-      </w:pPr>
-      <w:r>
-        <w:rPr>
-          <w:rFonts w:ascii="Times New Roman" w:eastAsia="Times New Roman" w:hAnsi="Times New Roman" w:cs="Times New Roman"/>
-          <w:color w:val="000000"/>
-          <w:sz w:val="24"/>
-          <w:szCs w:val="24"/>
-        </w:rPr>
-        <w:t xml:space="preserve">Для решения поставленной задачи необходимо определить следующие начальные </w:t>
-      </w:r>
-      <w:proofErr w:type="gramStart"/>
-      <w:r>
-        <w:rPr>
-          <w:rFonts w:ascii="Times New Roman" w:eastAsia="Times New Roman" w:hAnsi="Times New Roman" w:cs="Times New Roman"/>
-          <w:color w:val="000000"/>
-          <w:sz w:val="24"/>
-          <w:szCs w:val="24"/>
-        </w:rPr>
-        <w:t>условия:…</w:t>
-      </w:r>
-      <w:proofErr w:type="gramEnd"/>
-      <w:r>
-        <w:rPr>
-          <w:rFonts w:ascii="Times New Roman" w:eastAsia="Times New Roman" w:hAnsi="Times New Roman" w:cs="Times New Roman"/>
-          <w:color w:val="000000"/>
-          <w:sz w:val="24"/>
-          <w:szCs w:val="24"/>
-        </w:rPr>
-        <w:t xml:space="preserve"> Рассмотрим такие значения параметров, при которых… Характерно разные результаты можно получить, положив значения рав</w:t>
-      </w:r>
-      <w:r>
-        <w:rPr>
-          <w:rFonts w:ascii="Times New Roman" w:eastAsia="Times New Roman" w:hAnsi="Times New Roman" w:cs="Times New Roman"/>
-          <w:color w:val="000000"/>
-          <w:sz w:val="24"/>
-          <w:szCs w:val="24"/>
-        </w:rPr>
-        <w:t xml:space="preserve">ными… С целью упрощения рассмотрения примем, что… </w:t>
-      </w:r>
-    </w:p>
-    <w:p>
-      <w:pPr>
-        <w:pBdr>
-          <w:top w:val="nil"/>
-          <w:left w:val="nil"/>
-          <w:bottom w:val="nil"/>
-          <w:right w:val="nil"/>
-          <w:between w:val="nil"/>
-        </w:pBdr>
-        <w:spacing w:after="0" w:line="240" w:lineRule="auto"/>
-        <w:rPr>
-          <w:rFonts w:ascii="Times New Roman" w:eastAsia="Times New Roman" w:hAnsi="Times New Roman" w:cs="Times New Roman"/>
-          <w:color w:val="000000"/>
-          <w:sz w:val="24"/>
-          <w:szCs w:val="24"/>
-        </w:rPr>
-      </w:pPr>
-    </w:p>
-    <w:p>
-      <w:pPr>
-        <w:pBdr>
-          <w:top w:val="nil"/>
-          <w:left w:val="nil"/>
-          <w:bottom w:val="nil"/>
-          <w:right w:val="nil"/>
-          <w:between w:val="nil"/>
-        </w:pBdr>
-        <w:spacing w:after="0" w:line="240" w:lineRule="auto"/>
-        <w:rPr>
-          <w:rFonts w:ascii="Times New Roman" w:eastAsia="Times New Roman" w:hAnsi="Times New Roman" w:cs="Times New Roman"/>
-          <w:color w:val="000000"/>
-          <w:sz w:val="28"/>
-          <w:szCs w:val="28"/>
-        </w:rPr>
-      </w:pPr>
-      <w:r>
-        <w:rPr>
-          <w:rFonts w:ascii="Times New Roman" w:eastAsia="Times New Roman" w:hAnsi="Times New Roman" w:cs="Times New Roman"/>
-          <w:color w:val="000000"/>
-          <w:sz w:val="28"/>
-          <w:szCs w:val="28"/>
-        </w:rPr>
-        <w:t>Результаты моделирования</w:t>
-      </w:r>
-    </w:p>
-    <w:p>
-      <w:pPr>
-        <w:pBdr>
-          <w:top w:val="nil"/>
-          <w:left w:val="nil"/>
-          <w:bottom w:val="nil"/>
-          <w:right w:val="nil"/>
-          <w:between w:val="nil"/>
-        </w:pBdr>
-        <w:spacing w:after="0" w:line="240" w:lineRule="auto"/>
-        <w:rPr>
-          <w:rFonts w:ascii="Times New Roman" w:eastAsia="Times New Roman" w:hAnsi="Times New Roman" w:cs="Times New Roman"/>
-          <w:i/>
-          <w:color w:val="000000"/>
-          <w:sz w:val="24"/>
-          <w:szCs w:val="24"/>
-        </w:rPr>
-      </w:pPr>
-      <w:r>
-        <w:rPr>
-          <w:rFonts w:ascii="Times New Roman" w:eastAsia="Times New Roman" w:hAnsi="Times New Roman" w:cs="Times New Roman"/>
-          <w:i/>
-          <w:color w:val="000000"/>
-          <w:sz w:val="24"/>
-          <w:szCs w:val="24"/>
-        </w:rPr>
-        <w:t>В этом разделе необходимо кратко изложить основные результаты выполненной работы, привести один-два рисунка или таблицы, их иллюстрирующие. Нужно качественно описать результаты (к чему они приводят, чем различные решения поставленной задачи отличаются друг</w:t>
-      </w:r>
-      <w:r>
-        <w:rPr>
-          <w:rFonts w:ascii="Times New Roman" w:eastAsia="Times New Roman" w:hAnsi="Times New Roman" w:cs="Times New Roman"/>
-          <w:i/>
-          <w:color w:val="000000"/>
-          <w:sz w:val="24"/>
-          <w:szCs w:val="24"/>
-        </w:rPr>
-        <w:t xml:space="preserve"> от друга и т.д.). </w:t>
-      </w:r>
-    </w:p>
-    <w:p>
-      <w:pPr>
-        <w:pBdr>
-          <w:top w:val="nil"/>
-          <w:left w:val="nil"/>
-          <w:bottom w:val="nil"/>
-          <w:right w:val="nil"/>
-          <w:between w:val="nil"/>
-        </w:pBdr>
-        <w:spacing w:after="0" w:line="240" w:lineRule="auto"/>
-        <w:rPr>
-          <w:rFonts w:ascii="Times New Roman" w:eastAsia="Times New Roman" w:hAnsi="Times New Roman" w:cs="Times New Roman"/>
-          <w:color w:val="000000"/>
-          <w:sz w:val="24"/>
-          <w:szCs w:val="24"/>
-          <w:u w:val="single"/>
-        </w:rPr>
-      </w:pPr>
-      <w:r>
-        <w:rPr>
-          <w:rFonts w:ascii="Times New Roman" w:eastAsia="Times New Roman" w:hAnsi="Times New Roman" w:cs="Times New Roman"/>
-          <w:color w:val="000000"/>
-          <w:sz w:val="24"/>
-          <w:szCs w:val="24"/>
-          <w:u w:val="single"/>
-        </w:rPr>
-        <w:t>Шаблон:</w:t>
-      </w:r>
-    </w:p>
-    <w:p>
-      <w:pPr>
-        <w:pBdr>
-          <w:top w:val="nil"/>
-          <w:left w:val="nil"/>
-          <w:bottom w:val="nil"/>
-          <w:right w:val="nil"/>
-          <w:between w:val="nil"/>
-        </w:pBdr>
-        <w:spacing w:after="0" w:line="240" w:lineRule="auto"/>
-        <w:rPr>
-          <w:rFonts w:ascii="Times New Roman" w:eastAsia="Times New Roman" w:hAnsi="Times New Roman" w:cs="Times New Roman"/>
-          <w:color w:val="000000"/>
-          <w:sz w:val="24"/>
-          <w:szCs w:val="24"/>
-        </w:rPr>
-      </w:pPr>
-      <w:r>
-        <w:rPr>
-          <w:rFonts w:ascii="Times New Roman" w:eastAsia="Times New Roman" w:hAnsi="Times New Roman" w:cs="Times New Roman"/>
-          <w:color w:val="000000"/>
-          <w:sz w:val="24"/>
-          <w:szCs w:val="24"/>
-        </w:rPr>
-        <w:t xml:space="preserve">В результате численного моделирования были получены следующие </w:t>
-      </w:r>
-      <w:proofErr w:type="gramStart"/>
-      <w:r>
-        <w:rPr>
-          <w:rFonts w:ascii="Times New Roman" w:eastAsia="Times New Roman" w:hAnsi="Times New Roman" w:cs="Times New Roman"/>
-          <w:color w:val="000000"/>
-          <w:sz w:val="24"/>
-          <w:szCs w:val="24"/>
-        </w:rPr>
-        <w:t>результаты:…</w:t>
-      </w:r>
-      <w:proofErr w:type="gramEnd"/>
-      <w:r>
-        <w:rPr>
-          <w:rFonts w:ascii="Times New Roman" w:eastAsia="Times New Roman" w:hAnsi="Times New Roman" w:cs="Times New Roman"/>
-          <w:color w:val="000000"/>
-          <w:sz w:val="24"/>
-          <w:szCs w:val="24"/>
-        </w:rPr>
-        <w:t xml:space="preserve"> Приведённые графики показывают, что… Как видно из графика, решение приводит к…, в то время как для других начальных условий… </w:t>
-      </w:r>
-    </w:p>
-    <w:p>
-      <w:pPr>
-        <w:pBdr>
-          <w:top w:val="nil"/>
-          <w:left w:val="nil"/>
-          <w:bottom w:val="nil"/>
-          <w:right w:val="nil"/>
-          <w:between w:val="nil"/>
-        </w:pBdr>
-        <w:spacing w:after="0" w:line="240" w:lineRule="auto"/>
-        <w:rPr>
-          <w:rFonts w:ascii="Times New Roman" w:eastAsia="Times New Roman" w:hAnsi="Times New Roman" w:cs="Times New Roman"/>
-          <w:color w:val="000000"/>
-          <w:sz w:val="24"/>
-          <w:szCs w:val="24"/>
-        </w:rPr>
-      </w:pPr>
-    </w:p>
-    <w:p>
-      <w:pPr>
-        <w:pBdr>
-          <w:top w:val="nil"/>
-          <w:left w:val="nil"/>
-          <w:bottom w:val="nil"/>
-          <w:right w:val="nil"/>
-          <w:between w:val="nil"/>
-        </w:pBdr>
-        <w:spacing w:after="0" w:line="240" w:lineRule="auto"/>
-        <w:rPr>
-          <w:rFonts w:ascii="Times New Roman" w:eastAsia="Times New Roman" w:hAnsi="Times New Roman" w:cs="Times New Roman"/>
-          <w:color w:val="000000"/>
-          <w:sz w:val="28"/>
-          <w:szCs w:val="28"/>
-        </w:rPr>
-      </w:pPr>
-      <w:r>
-        <w:rPr>
-          <w:rFonts w:ascii="Times New Roman" w:eastAsia="Times New Roman" w:hAnsi="Times New Roman" w:cs="Times New Roman"/>
-          <w:color w:val="000000"/>
-          <w:sz w:val="28"/>
-          <w:szCs w:val="28"/>
-        </w:rPr>
-        <w:t>Заключение</w:t>
-      </w:r>
-    </w:p>
-    <w:p>
-      <w:pPr>
-        <w:pBdr>
-          <w:top w:val="nil"/>
-          <w:left w:val="nil"/>
-          <w:bottom w:val="nil"/>
-          <w:right w:val="nil"/>
-          <w:between w:val="nil"/>
-        </w:pBdr>
-        <w:spacing w:after="0" w:line="240" w:lineRule="auto"/>
-        <w:rPr>
-          <w:rFonts w:ascii="Times New Roman" w:eastAsia="Times New Roman" w:hAnsi="Times New Roman" w:cs="Times New Roman"/>
-          <w:i/>
-          <w:color w:val="000000"/>
-          <w:sz w:val="24"/>
-          <w:szCs w:val="24"/>
-        </w:rPr>
-      </w:pPr>
-      <w:r>
-        <w:rPr>
-          <w:rFonts w:ascii="Times New Roman" w:eastAsia="Times New Roman" w:hAnsi="Times New Roman" w:cs="Times New Roman"/>
-          <w:i/>
-          <w:color w:val="000000"/>
-          <w:sz w:val="24"/>
-          <w:szCs w:val="24"/>
-        </w:rPr>
-        <w:lastRenderedPageBreak/>
         <w:t>Тут нужно описать результат выполнения работы в соответствие с поставленными целями и задачами, упомянуть значимость и перспективы дальнейшего развития исследования.</w:t>
       </w:r>
     </w:p>
